--- a/lab 4.docx
+++ b/lab 4.docx
@@ -516,18 +516,8 @@
           <w:szCs w:val="28"/>
         </w:rPr>
         <w:tab/>
-        <w:t xml:space="preserve">Создать проект в </w:t>
-      </w:r>
-      <w:proofErr w:type="spellStart"/>
-      <w:r>
-        <w:rPr>
-          <w:rFonts w:ascii="Times New Roman" w:hAnsi="Times New Roman" w:cs="Times New Roman"/>
-          <w:sz w:val="28"/>
-          <w:szCs w:val="28"/>
-        </w:rPr>
-        <w:t>github</w:t>
-      </w:r>
-      <w:proofErr w:type="spellEnd"/>
+        <w:t>Создать проект в github</w:t>
+      </w:r>
     </w:p>
     <w:p>
       <w:pPr>
@@ -602,25 +592,7 @@
           <w:sz w:val="28"/>
           <w:szCs w:val="28"/>
         </w:rPr>
-        <w:t xml:space="preserve"> в </w:t>
-      </w:r>
-      <w:proofErr w:type="spellStart"/>
-      <w:r>
-        <w:rPr>
-          <w:rFonts w:ascii="Times New Roman" w:hAnsi="Times New Roman" w:cs="Times New Roman"/>
-          <w:sz w:val="28"/>
-          <w:szCs w:val="28"/>
-        </w:rPr>
-        <w:t>github</w:t>
-      </w:r>
-      <w:proofErr w:type="spellEnd"/>
-      <w:r>
-        <w:rPr>
-          <w:rFonts w:ascii="Times New Roman" w:hAnsi="Times New Roman" w:cs="Times New Roman"/>
-          <w:sz w:val="28"/>
-          <w:szCs w:val="28"/>
-        </w:rPr>
-        <w:t>.</w:t>
+        <w:t xml:space="preserve"> в github.</w:t>
       </w:r>
     </w:p>
     <w:p>
@@ -2289,34 +2261,36 @@
           <w:color w:val="000000"/>
           <w:sz w:val="24"/>
           <w:szCs w:val="24"/>
-        </w:rPr>
-      </w:pPr>
-      <w:r>
-        <w:rPr>
-          <w:rFonts w:ascii="Times New Roman" w:hAnsi="Times New Roman" w:cs="Times New Roman"/>
-          <w:color w:val="000000"/>
-          <w:sz w:val="24"/>
-          <w:szCs w:val="24"/>
-          <w:lang w:val="en-US"/>
-        </w:rPr>
-        <w:tab/>
-      </w:r>
-      <w:r>
-        <w:rPr>
-          <w:rFonts w:ascii="Times New Roman" w:hAnsi="Times New Roman" w:cs="Times New Roman"/>
-          <w:color w:val="000000"/>
-          <w:sz w:val="24"/>
-          <w:szCs w:val="24"/>
-          <w:lang w:val="en-US"/>
-        </w:rPr>
-        <w:tab/>
-      </w:r>
-      <w:r>
-        <w:rPr>
-          <w:rFonts w:ascii="Times New Roman" w:hAnsi="Times New Roman" w:cs="Times New Roman"/>
-          <w:color w:val="000000"/>
-          <w:sz w:val="24"/>
-          <w:szCs w:val="24"/>
+          <w:lang w:val="en-US"/>
+        </w:rPr>
+      </w:pPr>
+      <w:r>
+        <w:rPr>
+          <w:rFonts w:ascii="Times New Roman" w:hAnsi="Times New Roman" w:cs="Times New Roman"/>
+          <w:color w:val="000000"/>
+          <w:sz w:val="24"/>
+          <w:szCs w:val="24"/>
+          <w:lang w:val="en-US"/>
+        </w:rPr>
+        <w:tab/>
+      </w:r>
+      <w:r>
+        <w:rPr>
+          <w:rFonts w:ascii="Times New Roman" w:hAnsi="Times New Roman" w:cs="Times New Roman"/>
+          <w:color w:val="000000"/>
+          <w:sz w:val="24"/>
+          <w:szCs w:val="24"/>
+          <w:lang w:val="en-US"/>
+        </w:rPr>
+        <w:tab/>
+      </w:r>
+      <w:r>
+        <w:rPr>
+          <w:rFonts w:ascii="Times New Roman" w:hAnsi="Times New Roman" w:cs="Times New Roman"/>
+          <w:color w:val="000000"/>
+          <w:sz w:val="24"/>
+          <w:szCs w:val="24"/>
+          <w:lang w:val="en-US"/>
         </w:rPr>
         <w:t>{</w:t>
       </w:r>
@@ -2340,24 +2314,27 @@
           <w:color w:val="000000"/>
           <w:sz w:val="24"/>
           <w:szCs w:val="24"/>
-        </w:rPr>
-        <w:tab/>
-      </w:r>
-      <w:r>
-        <w:rPr>
-          <w:rFonts w:ascii="Times New Roman" w:hAnsi="Times New Roman" w:cs="Times New Roman"/>
-          <w:color w:val="000000"/>
-          <w:sz w:val="24"/>
-          <w:szCs w:val="24"/>
-        </w:rPr>
-        <w:tab/>
-      </w:r>
-      <w:r>
-        <w:rPr>
-          <w:rFonts w:ascii="Times New Roman" w:hAnsi="Times New Roman" w:cs="Times New Roman"/>
-          <w:color w:val="000000"/>
-          <w:sz w:val="24"/>
-          <w:szCs w:val="24"/>
+          <w:lang w:val="en-US"/>
+        </w:rPr>
+        <w:tab/>
+      </w:r>
+      <w:r>
+        <w:rPr>
+          <w:rFonts w:ascii="Times New Roman" w:hAnsi="Times New Roman" w:cs="Times New Roman"/>
+          <w:color w:val="000000"/>
+          <w:sz w:val="24"/>
+          <w:szCs w:val="24"/>
+          <w:lang w:val="en-US"/>
+        </w:rPr>
+        <w:tab/>
+      </w:r>
+      <w:r>
+        <w:rPr>
+          <w:rFonts w:ascii="Times New Roman" w:hAnsi="Times New Roman" w:cs="Times New Roman"/>
+          <w:color w:val="000000"/>
+          <w:sz w:val="24"/>
+          <w:szCs w:val="24"/>
+          <w:lang w:val="en-US"/>
         </w:rPr>
         <w:tab/>
       </w:r>
@@ -2519,7 +2496,6 @@
           <w:color w:val="000000"/>
           <w:sz w:val="24"/>
           <w:szCs w:val="24"/>
-          <w:lang w:val="en-US"/>
         </w:rPr>
       </w:pPr>
       <w:r>
@@ -2569,52 +2545,67 @@
           <w:color w:val="000000"/>
           <w:sz w:val="24"/>
           <w:szCs w:val="24"/>
-          <w:lang w:val="en-US"/>
-        </w:rPr>
-        <w:t xml:space="preserve"> &gt;&gt; x; </w:t>
-      </w:r>
-    </w:p>
-    <w:p>
-      <w:pPr>
-        <w:autoSpaceDE w:val="0"/>
-        <w:autoSpaceDN w:val="0"/>
-        <w:adjustRightInd w:val="0"/>
-        <w:spacing w:after="0" w:line="240" w:lineRule="auto"/>
-        <w:rPr>
-          <w:rFonts w:ascii="Times New Roman" w:hAnsi="Times New Roman" w:cs="Times New Roman"/>
-          <w:color w:val="000000"/>
-          <w:sz w:val="24"/>
-          <w:szCs w:val="24"/>
-          <w:lang w:val="en-US"/>
-        </w:rPr>
-      </w:pPr>
-      <w:r>
-        <w:rPr>
-          <w:rFonts w:ascii="Times New Roman" w:hAnsi="Times New Roman" w:cs="Times New Roman"/>
-          <w:color w:val="000000"/>
-          <w:sz w:val="24"/>
-          <w:szCs w:val="24"/>
-          <w:lang w:val="en-US"/>
-        </w:rPr>
-        <w:tab/>
-      </w:r>
-      <w:r>
-        <w:rPr>
-          <w:rFonts w:ascii="Times New Roman" w:hAnsi="Times New Roman" w:cs="Times New Roman"/>
-          <w:color w:val="000000"/>
-          <w:sz w:val="24"/>
-          <w:szCs w:val="24"/>
-          <w:lang w:val="en-US"/>
-        </w:rPr>
-        <w:tab/>
-      </w:r>
-      <w:r>
-        <w:rPr>
-          <w:rFonts w:ascii="Times New Roman" w:hAnsi="Times New Roman" w:cs="Times New Roman"/>
-          <w:color w:val="000000"/>
-          <w:sz w:val="24"/>
-          <w:szCs w:val="24"/>
-          <w:lang w:val="en-US"/>
+        </w:rPr>
+        <w:t xml:space="preserve"> &gt;&gt; </w:t>
+      </w:r>
+      <w:r>
+        <w:rPr>
+          <w:rFonts w:ascii="Times New Roman" w:hAnsi="Times New Roman" w:cs="Times New Roman"/>
+          <w:color w:val="000000"/>
+          <w:sz w:val="24"/>
+          <w:szCs w:val="24"/>
+          <w:lang w:val="en-US"/>
+        </w:rPr>
+        <w:t>x</w:t>
+      </w:r>
+      <w:r>
+        <w:rPr>
+          <w:rFonts w:ascii="Times New Roman" w:hAnsi="Times New Roman" w:cs="Times New Roman"/>
+          <w:color w:val="000000"/>
+          <w:sz w:val="24"/>
+          <w:szCs w:val="24"/>
+        </w:rPr>
+        <w:t xml:space="preserve">; </w:t>
+      </w:r>
+    </w:p>
+    <w:p>
+      <w:pPr>
+        <w:autoSpaceDE w:val="0"/>
+        <w:autoSpaceDN w:val="0"/>
+        <w:adjustRightInd w:val="0"/>
+        <w:spacing w:after="0" w:line="240" w:lineRule="auto"/>
+        <w:rPr>
+          <w:rFonts w:ascii="Times New Roman" w:hAnsi="Times New Roman" w:cs="Times New Roman"/>
+          <w:color w:val="000000"/>
+          <w:sz w:val="24"/>
+          <w:szCs w:val="24"/>
+          <w:lang w:val="en-US"/>
+        </w:rPr>
+      </w:pPr>
+      <w:r>
+        <w:rPr>
+          <w:rFonts w:ascii="Times New Roman" w:hAnsi="Times New Roman" w:cs="Times New Roman"/>
+          <w:color w:val="000000"/>
+          <w:sz w:val="24"/>
+          <w:szCs w:val="24"/>
+        </w:rPr>
+        <w:tab/>
+      </w:r>
+      <w:r>
+        <w:rPr>
+          <w:rFonts w:ascii="Times New Roman" w:hAnsi="Times New Roman" w:cs="Times New Roman"/>
+          <w:color w:val="000000"/>
+          <w:sz w:val="24"/>
+          <w:szCs w:val="24"/>
+        </w:rPr>
+        <w:tab/>
+      </w:r>
+      <w:r>
+        <w:rPr>
+          <w:rFonts w:ascii="Times New Roman" w:hAnsi="Times New Roman" w:cs="Times New Roman"/>
+          <w:color w:val="000000"/>
+          <w:sz w:val="24"/>
+          <w:szCs w:val="24"/>
         </w:rPr>
         <w:tab/>
       </w:r>
@@ -2819,7 +2810,6 @@
           <w:color w:val="000000"/>
           <w:sz w:val="24"/>
           <w:szCs w:val="24"/>
-          <w:lang w:val="en-US"/>
         </w:rPr>
       </w:pPr>
       <w:r>
@@ -2870,52 +2860,66 @@
           <w:color w:val="000000"/>
           <w:sz w:val="24"/>
           <w:szCs w:val="24"/>
-          <w:lang w:val="en-US"/>
-        </w:rPr>
-        <w:t xml:space="preserve"> (root == 0)</w:t>
-      </w:r>
-    </w:p>
-    <w:p>
-      <w:pPr>
-        <w:autoSpaceDE w:val="0"/>
-        <w:autoSpaceDN w:val="0"/>
-        <w:adjustRightInd w:val="0"/>
-        <w:spacing w:after="0" w:line="240" w:lineRule="auto"/>
-        <w:rPr>
-          <w:rFonts w:ascii="Times New Roman" w:hAnsi="Times New Roman" w:cs="Times New Roman"/>
-          <w:color w:val="000000"/>
-          <w:sz w:val="24"/>
-          <w:szCs w:val="24"/>
-          <w:lang w:val="en-US"/>
-        </w:rPr>
-      </w:pPr>
-      <w:r>
-        <w:rPr>
-          <w:rFonts w:ascii="Times New Roman" w:hAnsi="Times New Roman" w:cs="Times New Roman"/>
-          <w:color w:val="000000"/>
-          <w:sz w:val="24"/>
-          <w:szCs w:val="24"/>
-          <w:lang w:val="en-US"/>
-        </w:rPr>
-        <w:tab/>
-      </w:r>
-      <w:r>
-        <w:rPr>
-          <w:rFonts w:ascii="Times New Roman" w:hAnsi="Times New Roman" w:cs="Times New Roman"/>
-          <w:color w:val="000000"/>
-          <w:sz w:val="24"/>
-          <w:szCs w:val="24"/>
-          <w:lang w:val="en-US"/>
-        </w:rPr>
-        <w:tab/>
-      </w:r>
-      <w:r>
-        <w:rPr>
-          <w:rFonts w:ascii="Times New Roman" w:hAnsi="Times New Roman" w:cs="Times New Roman"/>
-          <w:color w:val="000000"/>
-          <w:sz w:val="24"/>
-          <w:szCs w:val="24"/>
-          <w:lang w:val="en-US"/>
+        </w:rPr>
+        <w:t xml:space="preserve"> (</w:t>
+      </w:r>
+      <w:r>
+        <w:rPr>
+          <w:rFonts w:ascii="Times New Roman" w:hAnsi="Times New Roman" w:cs="Times New Roman"/>
+          <w:color w:val="000000"/>
+          <w:sz w:val="24"/>
+          <w:szCs w:val="24"/>
+          <w:lang w:val="en-US"/>
+        </w:rPr>
+        <w:t>root</w:t>
+      </w:r>
+      <w:r>
+        <w:rPr>
+          <w:rFonts w:ascii="Times New Roman" w:hAnsi="Times New Roman" w:cs="Times New Roman"/>
+          <w:color w:val="000000"/>
+          <w:sz w:val="24"/>
+          <w:szCs w:val="24"/>
+        </w:rPr>
+        <w:t xml:space="preserve"> == 0)</w:t>
+      </w:r>
+    </w:p>
+    <w:p>
+      <w:pPr>
+        <w:autoSpaceDE w:val="0"/>
+        <w:autoSpaceDN w:val="0"/>
+        <w:adjustRightInd w:val="0"/>
+        <w:spacing w:after="0" w:line="240" w:lineRule="auto"/>
+        <w:rPr>
+          <w:rFonts w:ascii="Times New Roman" w:hAnsi="Times New Roman" w:cs="Times New Roman"/>
+          <w:color w:val="000000"/>
+          <w:sz w:val="24"/>
+          <w:szCs w:val="24"/>
+        </w:rPr>
+      </w:pPr>
+      <w:r>
+        <w:rPr>
+          <w:rFonts w:ascii="Times New Roman" w:hAnsi="Times New Roman" w:cs="Times New Roman"/>
+          <w:color w:val="000000"/>
+          <w:sz w:val="24"/>
+          <w:szCs w:val="24"/>
+        </w:rPr>
+        <w:tab/>
+      </w:r>
+      <w:r>
+        <w:rPr>
+          <w:rFonts w:ascii="Times New Roman" w:hAnsi="Times New Roman" w:cs="Times New Roman"/>
+          <w:color w:val="000000"/>
+          <w:sz w:val="24"/>
+          <w:szCs w:val="24"/>
+        </w:rPr>
+        <w:tab/>
+      </w:r>
+      <w:r>
+        <w:rPr>
+          <w:rFonts w:ascii="Times New Roman" w:hAnsi="Times New Roman" w:cs="Times New Roman"/>
+          <w:color w:val="000000"/>
+          <w:sz w:val="24"/>
+          <w:szCs w:val="24"/>
         </w:rPr>
         <w:tab/>
         <w:t>{</w:t>
@@ -2932,46 +2936,41 @@
           <w:color w:val="000000"/>
           <w:sz w:val="24"/>
           <w:szCs w:val="24"/>
-          <w:lang w:val="en-US"/>
-        </w:rPr>
-      </w:pPr>
-      <w:r>
-        <w:rPr>
-          <w:rFonts w:ascii="Times New Roman" w:hAnsi="Times New Roman" w:cs="Times New Roman"/>
-          <w:color w:val="000000"/>
-          <w:sz w:val="24"/>
-          <w:szCs w:val="24"/>
-          <w:lang w:val="en-US"/>
-        </w:rPr>
-        <w:tab/>
-      </w:r>
-      <w:r>
-        <w:rPr>
-          <w:rFonts w:ascii="Times New Roman" w:hAnsi="Times New Roman" w:cs="Times New Roman"/>
-          <w:color w:val="000000"/>
-          <w:sz w:val="24"/>
-          <w:szCs w:val="24"/>
-          <w:lang w:val="en-US"/>
-        </w:rPr>
-        <w:tab/>
-      </w:r>
-      <w:r>
-        <w:rPr>
-          <w:rFonts w:ascii="Times New Roman" w:hAnsi="Times New Roman" w:cs="Times New Roman"/>
-          <w:color w:val="000000"/>
-          <w:sz w:val="24"/>
-          <w:szCs w:val="24"/>
-          <w:lang w:val="en-US"/>
-        </w:rPr>
-        <w:tab/>
-      </w:r>
-      <w:r>
-        <w:rPr>
-          <w:rFonts w:ascii="Times New Roman" w:hAnsi="Times New Roman" w:cs="Times New Roman"/>
-          <w:color w:val="000000"/>
-          <w:sz w:val="24"/>
-          <w:szCs w:val="24"/>
-          <w:lang w:val="en-US"/>
+        </w:rPr>
+      </w:pPr>
+      <w:r>
+        <w:rPr>
+          <w:rFonts w:ascii="Times New Roman" w:hAnsi="Times New Roman" w:cs="Times New Roman"/>
+          <w:color w:val="000000"/>
+          <w:sz w:val="24"/>
+          <w:szCs w:val="24"/>
+        </w:rPr>
+        <w:tab/>
+      </w:r>
+      <w:r>
+        <w:rPr>
+          <w:rFonts w:ascii="Times New Roman" w:hAnsi="Times New Roman" w:cs="Times New Roman"/>
+          <w:color w:val="000000"/>
+          <w:sz w:val="24"/>
+          <w:szCs w:val="24"/>
+        </w:rPr>
+        <w:tab/>
+      </w:r>
+      <w:r>
+        <w:rPr>
+          <w:rFonts w:ascii="Times New Roman" w:hAnsi="Times New Roman" w:cs="Times New Roman"/>
+          <w:color w:val="000000"/>
+          <w:sz w:val="24"/>
+          <w:szCs w:val="24"/>
+        </w:rPr>
+        <w:tab/>
+      </w:r>
+      <w:r>
+        <w:rPr>
+          <w:rFonts w:ascii="Times New Roman" w:hAnsi="Times New Roman" w:cs="Times New Roman"/>
+          <w:color w:val="000000"/>
+          <w:sz w:val="24"/>
+          <w:szCs w:val="24"/>
         </w:rPr>
         <w:tab/>
       </w:r>
@@ -2995,7 +2994,6 @@
           <w:color w:val="000000"/>
           <w:sz w:val="24"/>
           <w:szCs w:val="24"/>
-          <w:lang w:val="en-US"/>
         </w:rPr>
         <w:t xml:space="preserve"> </w:t>
       </w:r>
@@ -3005,7 +3003,6 @@
           <w:color w:val="008080"/>
           <w:sz w:val="24"/>
           <w:szCs w:val="24"/>
-          <w:lang w:val="en-US"/>
         </w:rPr>
         <w:t>&lt;&lt;</w:t>
       </w:r>
@@ -3015,7 +3012,6 @@
           <w:color w:val="000000"/>
           <w:sz w:val="24"/>
           <w:szCs w:val="24"/>
-          <w:lang w:val="en-US"/>
         </w:rPr>
         <w:t xml:space="preserve"> </w:t>
       </w:r>
@@ -3025,7 +3021,6 @@
           <w:color w:val="A31515"/>
           <w:sz w:val="24"/>
           <w:szCs w:val="24"/>
-          <w:lang w:val="en-US"/>
         </w:rPr>
         <w:t>"</w:t>
       </w:r>
@@ -3044,7 +3039,6 @@
           <w:color w:val="A31515"/>
           <w:sz w:val="24"/>
           <w:szCs w:val="24"/>
-          <w:lang w:val="en-US"/>
         </w:rPr>
         <w:t xml:space="preserve"> </w:t>
       </w:r>
@@ -3063,7 +3057,6 @@
           <w:color w:val="A31515"/>
           <w:sz w:val="24"/>
           <w:szCs w:val="24"/>
-          <w:lang w:val="en-US"/>
         </w:rPr>
         <w:t xml:space="preserve"> </w:t>
       </w:r>
@@ -3082,10 +3075,10 @@
           <w:color w:val="A31515"/>
           <w:sz w:val="24"/>
           <w:szCs w:val="24"/>
-          <w:lang w:val="en-US"/>
         </w:rPr>
         <w:t xml:space="preserve"> </w:t>
       </w:r>
+      <w:proofErr w:type="spellStart"/>
       <w:r>
         <w:rPr>
           <w:rFonts w:ascii="Times New Roman" w:hAnsi="Times New Roman" w:cs="Times New Roman"/>
@@ -3101,17 +3094,35 @@
           <w:color w:val="A31515"/>
           <w:sz w:val="24"/>
           <w:szCs w:val="24"/>
-          <w:lang w:val="en-US"/>
-        </w:rPr>
-        <w:t>\n"</w:t>
-      </w:r>
-      <w:r>
-        <w:rPr>
-          <w:rFonts w:ascii="Times New Roman" w:hAnsi="Times New Roman" w:cs="Times New Roman"/>
-          <w:color w:val="000000"/>
-          <w:sz w:val="24"/>
-          <w:szCs w:val="24"/>
-          <w:lang w:val="en-US"/>
+        </w:rPr>
+        <w:t>\</w:t>
+      </w:r>
+      <w:proofErr w:type="spellEnd"/>
+      <w:r>
+        <w:rPr>
+          <w:rFonts w:ascii="Times New Roman" w:hAnsi="Times New Roman" w:cs="Times New Roman"/>
+          <w:color w:val="A31515"/>
+          <w:sz w:val="24"/>
+          <w:szCs w:val="24"/>
+          <w:lang w:val="en-US"/>
+        </w:rPr>
+        <w:t>n</w:t>
+      </w:r>
+      <w:r>
+        <w:rPr>
+          <w:rFonts w:ascii="Times New Roman" w:hAnsi="Times New Roman" w:cs="Times New Roman"/>
+          <w:color w:val="A31515"/>
+          <w:sz w:val="24"/>
+          <w:szCs w:val="24"/>
+        </w:rPr>
+        <w:t>"</w:t>
+      </w:r>
+      <w:r>
+        <w:rPr>
+          <w:rFonts w:ascii="Times New Roman" w:hAnsi="Times New Roman" w:cs="Times New Roman"/>
+          <w:color w:val="000000"/>
+          <w:sz w:val="24"/>
+          <w:szCs w:val="24"/>
         </w:rPr>
         <w:t>;</w:t>
       </w:r>
@@ -3135,27 +3146,24 @@
           <w:color w:val="000000"/>
           <w:sz w:val="24"/>
           <w:szCs w:val="24"/>
-          <w:lang w:val="en-US"/>
-        </w:rPr>
-        <w:tab/>
-      </w:r>
-      <w:r>
-        <w:rPr>
-          <w:rFonts w:ascii="Times New Roman" w:hAnsi="Times New Roman" w:cs="Times New Roman"/>
-          <w:color w:val="000000"/>
-          <w:sz w:val="24"/>
-          <w:szCs w:val="24"/>
-          <w:lang w:val="en-US"/>
-        </w:rPr>
-        <w:tab/>
-      </w:r>
-      <w:r>
-        <w:rPr>
-          <w:rFonts w:ascii="Times New Roman" w:hAnsi="Times New Roman" w:cs="Times New Roman"/>
-          <w:color w:val="000000"/>
-          <w:sz w:val="24"/>
-          <w:szCs w:val="24"/>
-          <w:lang w:val="en-US"/>
+        </w:rPr>
+        <w:tab/>
+      </w:r>
+      <w:r>
+        <w:rPr>
+          <w:rFonts w:ascii="Times New Roman" w:hAnsi="Times New Roman" w:cs="Times New Roman"/>
+          <w:color w:val="000000"/>
+          <w:sz w:val="24"/>
+          <w:szCs w:val="24"/>
+        </w:rPr>
+        <w:tab/>
+      </w:r>
+      <w:r>
+        <w:rPr>
+          <w:rFonts w:ascii="Times New Roman" w:hAnsi="Times New Roman" w:cs="Times New Roman"/>
+          <w:color w:val="000000"/>
+          <w:sz w:val="24"/>
+          <w:szCs w:val="24"/>
         </w:rPr>
         <w:tab/>
       </w:r>
@@ -11315,7 +11323,6 @@
         <w:lastRenderedPageBreak/>
         <w:t xml:space="preserve">2.3 Работа с </w:t>
       </w:r>
-      <w:proofErr w:type="spellStart"/>
       <w:r>
         <w:rPr>
           <w:rFonts w:ascii="Times New Roman" w:hAnsi="Times New Roman" w:cs="Times New Roman"/>
@@ -11326,11 +11333,11 @@
         </w:rPr>
         <w:t>github</w:t>
       </w:r>
-      <w:proofErr w:type="spellEnd"/>
     </w:p>
     <w:p>
       <w:pPr>
         <w:spacing w:line="360" w:lineRule="auto"/>
+        <w:jc w:val="center"/>
         <w:rPr>
           <w:rFonts w:ascii="Times New Roman" w:hAnsi="Times New Roman" w:cs="Times New Roman"/>
           <w:color w:val="000000"/>
@@ -11339,6 +11346,147 @@
           <w:lang w:val="en-US"/>
         </w:rPr>
       </w:pPr>
+      <w:r>
+        <w:rPr>
+          <w:rFonts w:ascii="Times New Roman" w:hAnsi="Times New Roman" w:cs="Times New Roman"/>
+          <w:noProof/>
+          <w:color w:val="000000"/>
+          <w:sz w:val="28"/>
+          <w:szCs w:val="28"/>
+        </w:rPr>
+        <w:drawing>
+          <wp:inline distT="0" distB="0" distL="0" distR="0">
+            <wp:extent cx="5940425" cy="2956560"/>
+            <wp:effectExtent l="19050" t="0" r="3175" b="0"/>
+            <wp:docPr id="3" name="Рисунок 2" descr="Screenshot_3.png"/>
+            <wp:cNvGraphicFramePr>
+              <a:graphicFrameLocks xmlns:a="http://schemas.openxmlformats.org/drawingml/2006/main" noChangeAspect="1"/>
+            </wp:cNvGraphicFramePr>
+            <a:graphic xmlns:a="http://schemas.openxmlformats.org/drawingml/2006/main">
+              <a:graphicData uri="http://schemas.openxmlformats.org/drawingml/2006/picture">
+                <pic:pic xmlns:pic="http://schemas.openxmlformats.org/drawingml/2006/picture">
+                  <pic:nvPicPr>
+                    <pic:cNvPr id="0" name="Screenshot_3.png"/>
+                    <pic:cNvPicPr/>
+                  </pic:nvPicPr>
+                  <pic:blipFill>
+                    <a:blip r:embed="rId6"/>
+                    <a:stretch>
+                      <a:fillRect/>
+                    </a:stretch>
+                  </pic:blipFill>
+                  <pic:spPr>
+                    <a:xfrm>
+                      <a:off x="0" y="0"/>
+                      <a:ext cx="5940425" cy="2956560"/>
+                    </a:xfrm>
+                    <a:prstGeom prst="rect">
+                      <a:avLst/>
+                    </a:prstGeom>
+                  </pic:spPr>
+                </pic:pic>
+              </a:graphicData>
+            </a:graphic>
+          </wp:inline>
+        </w:drawing>
+      </w:r>
+    </w:p>
+    <w:p>
+      <w:pPr>
+        <w:spacing w:line="360" w:lineRule="auto"/>
+        <w:jc w:val="center"/>
+        <w:rPr>
+          <w:rFonts w:ascii="Times New Roman" w:hAnsi="Times New Roman" w:cs="Times New Roman"/>
+          <w:color w:val="000000"/>
+          <w:sz w:val="28"/>
+          <w:szCs w:val="28"/>
+          <w:lang w:val="en-US"/>
+        </w:rPr>
+      </w:pPr>
+      <w:r>
+        <w:rPr>
+          <w:rFonts w:ascii="Times New Roman" w:hAnsi="Times New Roman" w:cs="Times New Roman"/>
+          <w:color w:val="000000"/>
+          <w:sz w:val="28"/>
+          <w:szCs w:val="28"/>
+        </w:rPr>
+        <w:t xml:space="preserve">Рисунок 3 – Работа с </w:t>
+      </w:r>
+      <w:r>
+        <w:rPr>
+          <w:rFonts w:ascii="Times New Roman" w:hAnsi="Times New Roman" w:cs="Times New Roman"/>
+          <w:color w:val="000000"/>
+          <w:sz w:val="28"/>
+          <w:szCs w:val="28"/>
+          <w:lang w:val="en-US"/>
+        </w:rPr>
+        <w:t>github</w:t>
+      </w:r>
+    </w:p>
+    <w:p>
+      <w:pPr>
+        <w:rPr>
+          <w:rFonts w:ascii="Times New Roman" w:hAnsi="Times New Roman" w:cs="Times New Roman"/>
+          <w:color w:val="000000"/>
+          <w:sz w:val="28"/>
+          <w:szCs w:val="28"/>
+          <w:lang w:val="en-US"/>
+        </w:rPr>
+      </w:pPr>
+      <w:r>
+        <w:rPr>
+          <w:rFonts w:ascii="Times New Roman" w:hAnsi="Times New Roman" w:cs="Times New Roman"/>
+          <w:color w:val="000000"/>
+          <w:sz w:val="28"/>
+          <w:szCs w:val="28"/>
+          <w:lang w:val="en-US"/>
+        </w:rPr>
+        <w:br w:type="page"/>
+      </w:r>
+    </w:p>
+    <w:p>
+      <w:pPr>
+        <w:spacing w:line="360" w:lineRule="auto"/>
+        <w:jc w:val="center"/>
+        <w:rPr>
+          <w:rFonts w:ascii="Times New Roman" w:hAnsi="Times New Roman" w:cs="Times New Roman"/>
+          <w:color w:val="000000"/>
+          <w:sz w:val="28"/>
+          <w:szCs w:val="28"/>
+        </w:rPr>
+      </w:pPr>
+      <w:r>
+        <w:rPr>
+          <w:rFonts w:ascii="Times New Roman" w:hAnsi="Times New Roman" w:cs="Times New Roman"/>
+          <w:color w:val="000000"/>
+          <w:sz w:val="28"/>
+          <w:szCs w:val="28"/>
+        </w:rPr>
+        <w:lastRenderedPageBreak/>
+        <w:t>3 Заключение</w:t>
+      </w:r>
+    </w:p>
+    <w:p>
+      <w:pPr>
+        <w:spacing w:line="360" w:lineRule="auto"/>
+        <w:ind w:firstLine="708"/>
+        <w:jc w:val="both"/>
+        <w:rPr>
+          <w:rFonts w:ascii="Times New Roman" w:hAnsi="Times New Roman" w:cs="Times New Roman"/>
+          <w:color w:val="000000"/>
+          <w:sz w:val="28"/>
+          <w:szCs w:val="28"/>
+        </w:rPr>
+      </w:pPr>
+      <w:r>
+        <w:rPr>
+          <w:rFonts w:ascii="Times New Roman" w:hAnsi="Times New Roman" w:cs="Times New Roman"/>
+          <w:color w:val="000000"/>
+          <w:sz w:val="28"/>
+          <w:szCs w:val="28"/>
+        </w:rPr>
+        <w:t>В результате выполнение практической работы были получены навыки работы с бинарным деревом, было выполнено индивидуальное задание.</w:t>
+      </w:r>
     </w:p>
     <w:p>
       <w:pPr>
@@ -11520,6 +11668,7 @@
   <w:style w:type="paragraph" w:default="1" w:styleId="a">
     <w:name w:val="Normal"/>
     <w:qFormat/>
+    <w:rsid w:val="00614F36"/>
   </w:style>
   <w:style w:type="character" w:default="1" w:styleId="a0">
     <w:name w:val="Default Paragraph Font"/>
